--- a/toc_thesis_ebner.docx
+++ b/toc_thesis_ebner.docx
@@ -4,81 +4,37 @@
   <w:body>
     <w:p>
       <w:pPr>
+        <w:jc w:val="center"/>
+        <w:rPr>
+          <w:sz w:val="36"/>
+          <w:szCs w:val="36"/>
+        </w:rPr>
+      </w:pPr>
+      <w:r>
+        <w:rPr>
+          <w:sz w:val="36"/>
+          <w:szCs w:val="36"/>
+        </w:rPr>
+        <w:t>Conception and creation of a five-finger text input device and its system of operation</w:t>
+      </w:r>
+    </w:p>
+    <w:p>
+      <w:pPr>
+        <w:jc w:val="center"/>
+        <w:rPr>
+          <w:sz w:val="36"/>
+          <w:szCs w:val="36"/>
+        </w:rPr>
+      </w:pPr>
+    </w:p>
+    <w:p>
+      <w:pPr>
         <w:pStyle w:val="ListParagraph"/>
         <w:numPr>
           <w:ilvl w:val="0"/>
           <w:numId w:val="1"/>
         </w:numPr>
         <w:spacing w:line="360" w:lineRule="auto"/>
-        <w:rPr>
-          <w:rFonts w:ascii="Arial" w:hAnsi="Arial"/>
-          <w:sz w:val="28"/>
-          <w:szCs w:val="28"/>
-        </w:rPr>
-      </w:pPr>
-      <w:r>
-        <w:rPr>
-          <w:rFonts w:ascii="Arial" w:hAnsi="Arial"/>
-          <w:sz w:val="28"/>
-          <w:szCs w:val="28"/>
-        </w:rPr>
-        <w:t>Introduction</w:t>
-      </w:r>
-    </w:p>
-    <w:p>
-      <w:pPr>
-        <w:pStyle w:val="ListParagraph"/>
-        <w:numPr>
-          <w:ilvl w:val="0"/>
-          <w:numId w:val="1"/>
-        </w:numPr>
-        <w:spacing w:line="360" w:lineRule="auto"/>
-        <w:rPr>
-          <w:rFonts w:ascii="Arial" w:hAnsi="Arial"/>
-          <w:sz w:val="28"/>
-          <w:szCs w:val="28"/>
-        </w:rPr>
-      </w:pPr>
-      <w:r>
-        <w:rPr>
-          <w:rFonts w:ascii="Arial" w:hAnsi="Arial"/>
-          <w:sz w:val="28"/>
-          <w:szCs w:val="28"/>
-        </w:rPr>
-        <w:t>Research Question</w:t>
-      </w:r>
-    </w:p>
-    <w:p>
-      <w:pPr>
-        <w:pStyle w:val="ListParagraph"/>
-        <w:numPr>
-          <w:ilvl w:val="0"/>
-          <w:numId w:val="1"/>
-        </w:numPr>
-        <w:spacing w:line="360" w:lineRule="auto"/>
-        <w:rPr>
-          <w:rFonts w:ascii="Arial" w:hAnsi="Arial"/>
-          <w:sz w:val="28"/>
-          <w:szCs w:val="28"/>
-        </w:rPr>
-      </w:pPr>
-      <w:r>
-        <w:rPr>
-          <w:rFonts w:ascii="Arial" w:hAnsi="Arial"/>
-          <w:sz w:val="28"/>
-          <w:szCs w:val="28"/>
-        </w:rPr>
-        <w:t>Current technology – Keyboard Types</w:t>
-      </w:r>
-    </w:p>
-    <w:p>
-      <w:pPr>
-        <w:pStyle w:val="ListParagraph"/>
-        <w:numPr>
-          <w:ilvl w:val="1"/>
-          <w:numId w:val="1"/>
-        </w:numPr>
-        <w:spacing w:line="276" w:lineRule="auto"/>
         <w:rPr>
           <w:rFonts w:ascii="Arial" w:hAnsi="Arial"/>
           <w:sz w:val="24"/>
@@ -91,14 +47,60 @@
           <w:sz w:val="24"/>
           <w:szCs w:val="24"/>
         </w:rPr>
-        <w:t>Full Keyboards</w:t>
-      </w:r>
-    </w:p>
-    <w:p>
-      <w:pPr>
-        <w:pStyle w:val="ListParagraph"/>
-        <w:numPr>
-          <w:ilvl w:val="2"/>
+        <w:t>Introduction</w:t>
+      </w:r>
+    </w:p>
+    <w:p>
+      <w:pPr>
+        <w:pStyle w:val="ListParagraph"/>
+        <w:numPr>
+          <w:ilvl w:val="0"/>
+          <w:numId w:val="1"/>
+        </w:numPr>
+        <w:spacing w:line="360" w:lineRule="auto"/>
+        <w:rPr>
+          <w:rFonts w:ascii="Arial" w:hAnsi="Arial"/>
+          <w:sz w:val="24"/>
+          <w:szCs w:val="24"/>
+        </w:rPr>
+      </w:pPr>
+      <w:r>
+        <w:rPr>
+          <w:rFonts w:ascii="Arial" w:hAnsi="Arial"/>
+          <w:sz w:val="24"/>
+          <w:szCs w:val="24"/>
+        </w:rPr>
+        <w:t>Research Question</w:t>
+      </w:r>
+    </w:p>
+    <w:p>
+      <w:pPr>
+        <w:pStyle w:val="ListParagraph"/>
+        <w:numPr>
+          <w:ilvl w:val="0"/>
+          <w:numId w:val="1"/>
+        </w:numPr>
+        <w:spacing w:line="360" w:lineRule="auto"/>
+        <w:rPr>
+          <w:rFonts w:ascii="Arial" w:hAnsi="Arial"/>
+          <w:sz w:val="24"/>
+          <w:szCs w:val="24"/>
+        </w:rPr>
+      </w:pPr>
+      <w:r>
+        <w:rPr>
+          <w:rFonts w:ascii="Arial" w:hAnsi="Arial"/>
+          <w:sz w:val="24"/>
+          <w:szCs w:val="24"/>
+        </w:rPr>
+        <w:t>Current technology – Keyboard Types</w:t>
+      </w:r>
+    </w:p>
+    <w:p>
+      <w:pPr>
+        <w:pStyle w:val="ListParagraph"/>
+        <w:numPr>
+          <w:ilvl w:val="1"/>
           <w:numId w:val="1"/>
         </w:numPr>
         <w:spacing w:line="276" w:lineRule="auto"/>
@@ -114,6 +116,25 @@
           <w:sz w:val="22"/>
           <w:szCs w:val="22"/>
         </w:rPr>
+        <w:t>Full Keyboards</w:t>
+      </w:r>
+    </w:p>
+    <w:p>
+      <w:pPr>
+        <w:pStyle w:val="ListParagraph"/>
+        <w:numPr>
+          <w:ilvl w:val="2"/>
+          <w:numId w:val="1"/>
+        </w:numPr>
+        <w:spacing w:line="276" w:lineRule="auto"/>
+        <w:rPr>
+          <w:rFonts w:ascii="Arial" w:hAnsi="Arial"/>
+        </w:rPr>
+      </w:pPr>
+      <w:r>
+        <w:rPr>
+          <w:rFonts w:ascii="Arial" w:hAnsi="Arial"/>
+        </w:rPr>
         <w:t>QWERTY</w:t>
       </w:r>
     </w:p>
@@ -122,6 +143,70 @@
         <w:pStyle w:val="ListParagraph"/>
         <w:numPr>
           <w:ilvl w:val="2"/>
+          <w:numId w:val="1"/>
+        </w:numPr>
+        <w:spacing w:line="276" w:lineRule="auto"/>
+        <w:rPr>
+          <w:rFonts w:ascii="Arial" w:hAnsi="Arial"/>
+        </w:rPr>
+      </w:pPr>
+      <w:proofErr w:type="spellStart"/>
+      <w:r>
+        <w:rPr>
+          <w:rFonts w:ascii="Arial" w:hAnsi="Arial"/>
+        </w:rPr>
+        <w:t>Dvorj</w:t>
+      </w:r>
+      <w:r>
+        <w:rPr>
+          <w:rFonts w:ascii="Arial" w:hAnsi="Arial"/>
+        </w:rPr>
+        <w:t>a</w:t>
+      </w:r>
+      <w:r>
+        <w:rPr>
+          <w:rFonts w:ascii="Arial" w:hAnsi="Arial"/>
+        </w:rPr>
+        <w:t>k</w:t>
+      </w:r>
+      <w:proofErr w:type="spellEnd"/>
+      <w:r>
+        <w:rPr>
+          <w:rFonts w:ascii="Arial" w:hAnsi="Arial"/>
+        </w:rPr>
+        <w:t>-layout</w:t>
+      </w:r>
+    </w:p>
+    <w:p>
+      <w:pPr>
+        <w:pStyle w:val="ListParagraph"/>
+        <w:numPr>
+          <w:ilvl w:val="2"/>
+          <w:numId w:val="1"/>
+        </w:numPr>
+        <w:spacing w:line="276" w:lineRule="auto"/>
+        <w:rPr>
+          <w:rFonts w:ascii="Arial" w:hAnsi="Arial"/>
+        </w:rPr>
+      </w:pPr>
+      <w:r>
+        <w:rPr>
+          <w:rFonts w:ascii="Arial" w:hAnsi="Arial"/>
+        </w:rPr>
+        <w:t xml:space="preserve">Mini </w:t>
+      </w:r>
+      <w:r>
+        <w:rPr>
+          <w:rFonts w:ascii="Arial" w:hAnsi="Arial"/>
+        </w:rPr>
+        <w:t>QWERTY</w:t>
+      </w:r>
+    </w:p>
+    <w:p>
+      <w:pPr>
+        <w:pStyle w:val="ListParagraph"/>
+        <w:numPr>
+          <w:ilvl w:val="1"/>
           <w:numId w:val="1"/>
         </w:numPr>
         <w:spacing w:line="276" w:lineRule="auto"/>
@@ -131,62 +216,210 @@
           <w:szCs w:val="22"/>
         </w:rPr>
       </w:pPr>
-      <w:proofErr w:type="spellStart"/>
       <w:r>
         <w:rPr>
           <w:rFonts w:ascii="Arial" w:hAnsi="Arial"/>
           <w:sz w:val="22"/>
           <w:szCs w:val="22"/>
         </w:rPr>
-        <w:t>Dvorj</w:t>
-      </w:r>
-      <w:r>
+        <w:t>Chorded Keyboards</w:t>
+      </w:r>
+    </w:p>
+    <w:p>
+      <w:pPr>
+        <w:pStyle w:val="ListParagraph"/>
+        <w:numPr>
+          <w:ilvl w:val="2"/>
+          <w:numId w:val="1"/>
+        </w:numPr>
+        <w:spacing w:line="276" w:lineRule="auto"/>
+        <w:rPr>
+          <w:rFonts w:ascii="Arial" w:hAnsi="Arial"/>
+        </w:rPr>
+      </w:pPr>
+      <w:r>
+        <w:rPr>
+          <w:rFonts w:ascii="Arial" w:hAnsi="Arial"/>
+        </w:rPr>
+        <w:t>Twiddler</w:t>
+      </w:r>
+    </w:p>
+    <w:p>
+      <w:pPr>
+        <w:pStyle w:val="ListParagraph"/>
+        <w:numPr>
+          <w:ilvl w:val="2"/>
+          <w:numId w:val="1"/>
+        </w:numPr>
+        <w:spacing w:line="276" w:lineRule="auto"/>
+        <w:rPr>
+          <w:rFonts w:ascii="Arial" w:hAnsi="Arial"/>
+        </w:rPr>
+      </w:pPr>
+      <w:proofErr w:type="spellStart"/>
+      <w:r>
+        <w:rPr>
+          <w:rFonts w:ascii="Arial" w:hAnsi="Arial"/>
+        </w:rPr>
+        <w:t>Microwriter</w:t>
+      </w:r>
+      <w:proofErr w:type="spellEnd"/>
+    </w:p>
+    <w:p>
+      <w:pPr>
+        <w:pStyle w:val="ListParagraph"/>
+        <w:numPr>
+          <w:ilvl w:val="2"/>
+          <w:numId w:val="1"/>
+        </w:numPr>
+        <w:spacing w:line="276" w:lineRule="auto"/>
+        <w:rPr>
+          <w:rFonts w:ascii="Arial" w:hAnsi="Arial"/>
+        </w:rPr>
+      </w:pPr>
+      <w:r>
+        <w:rPr>
+          <w:rFonts w:ascii="Arial" w:hAnsi="Arial"/>
+        </w:rPr>
+        <w:t>Frog pad</w:t>
+      </w:r>
+    </w:p>
+    <w:p>
+      <w:pPr>
+        <w:pStyle w:val="ListParagraph"/>
+        <w:numPr>
+          <w:ilvl w:val="2"/>
+          <w:numId w:val="1"/>
+        </w:numPr>
+        <w:spacing w:line="276" w:lineRule="auto"/>
+        <w:rPr>
+          <w:rFonts w:ascii="Arial" w:hAnsi="Arial"/>
+        </w:rPr>
+      </w:pPr>
+      <w:r>
+        <w:rPr>
+          <w:rFonts w:ascii="Arial" w:hAnsi="Arial"/>
+        </w:rPr>
+        <w:t>Chorded gloves</w:t>
+      </w:r>
+    </w:p>
+    <w:p>
+      <w:pPr>
+        <w:pStyle w:val="ListParagraph"/>
+        <w:numPr>
+          <w:ilvl w:val="1"/>
+          <w:numId w:val="1"/>
+        </w:numPr>
+        <w:spacing w:line="276" w:lineRule="auto"/>
         <w:rPr>
           <w:rFonts w:ascii="Arial" w:hAnsi="Arial"/>
           <w:sz w:val="22"/>
           <w:szCs w:val="22"/>
         </w:rPr>
-        <w:t>a</w:t>
-      </w:r>
+      </w:pPr>
       <w:r>
         <w:rPr>
           <w:rFonts w:ascii="Arial" w:hAnsi="Arial"/>
           <w:sz w:val="22"/>
           <w:szCs w:val="22"/>
         </w:rPr>
-        <w:t>k</w:t>
-      </w:r>
-      <w:proofErr w:type="spellEnd"/>
-      <w:r>
+        <w:t>Combinations</w:t>
+      </w:r>
+    </w:p>
+    <w:p>
+      <w:pPr>
+        <w:pStyle w:val="ListParagraph"/>
+        <w:numPr>
+          <w:ilvl w:val="2"/>
+          <w:numId w:val="1"/>
+        </w:numPr>
+        <w:spacing w:line="276" w:lineRule="auto"/>
+        <w:rPr>
+          <w:rFonts w:ascii="Arial" w:hAnsi="Arial"/>
+        </w:rPr>
+      </w:pPr>
+      <w:r>
+        <w:rPr>
+          <w:rFonts w:ascii="Arial" w:hAnsi="Arial"/>
+        </w:rPr>
+        <w:t>Half QWERTY</w:t>
+      </w:r>
+    </w:p>
+    <w:p>
+      <w:pPr>
+        <w:pStyle w:val="ListParagraph"/>
+        <w:numPr>
+          <w:ilvl w:val="0"/>
+          <w:numId w:val="1"/>
+        </w:numPr>
+        <w:spacing w:line="360" w:lineRule="auto"/>
+        <w:rPr>
+          <w:rFonts w:ascii="Arial" w:hAnsi="Arial"/>
+          <w:sz w:val="24"/>
+          <w:szCs w:val="24"/>
+        </w:rPr>
+      </w:pPr>
+      <w:r>
+        <w:rPr>
+          <w:rFonts w:ascii="Arial" w:hAnsi="Arial"/>
+          <w:sz w:val="24"/>
+          <w:szCs w:val="24"/>
+        </w:rPr>
+        <w:t>Devising different Systems</w:t>
+      </w:r>
+    </w:p>
+    <w:p>
+      <w:pPr>
+        <w:pStyle w:val="ListParagraph"/>
+        <w:numPr>
+          <w:ilvl w:val="0"/>
+          <w:numId w:val="1"/>
+        </w:numPr>
+        <w:spacing w:line="360" w:lineRule="auto"/>
+        <w:rPr>
+          <w:rFonts w:ascii="Arial" w:hAnsi="Arial"/>
+          <w:sz w:val="24"/>
+          <w:szCs w:val="24"/>
+        </w:rPr>
+      </w:pPr>
+      <w:r>
+        <w:rPr>
+          <w:rFonts w:ascii="Arial" w:hAnsi="Arial"/>
+          <w:sz w:val="24"/>
+          <w:szCs w:val="24"/>
+        </w:rPr>
+        <w:t>System of Entry</w:t>
+      </w:r>
+    </w:p>
+    <w:p>
+      <w:pPr>
+        <w:pStyle w:val="ListParagraph"/>
+        <w:numPr>
+          <w:ilvl w:val="1"/>
+          <w:numId w:val="1"/>
+        </w:numPr>
+        <w:spacing w:line="276" w:lineRule="auto"/>
         <w:rPr>
           <w:rFonts w:ascii="Arial" w:hAnsi="Arial"/>
           <w:sz w:val="22"/>
           <w:szCs w:val="22"/>
         </w:rPr>
-        <w:t>-layout</w:t>
-      </w:r>
-    </w:p>
-    <w:p>
-      <w:pPr>
-        <w:pStyle w:val="ListParagraph"/>
-        <w:numPr>
-          <w:ilvl w:val="2"/>
-          <w:numId w:val="1"/>
-        </w:numPr>
-        <w:spacing w:line="276" w:lineRule="auto"/>
+      </w:pPr>
+      <w:r>
         <w:rPr>
           <w:rFonts w:ascii="Arial" w:hAnsi="Arial"/>
           <w:sz w:val="22"/>
           <w:szCs w:val="22"/>
         </w:rPr>
-      </w:pPr>
+        <w:t xml:space="preserve">Repeated </w:t>
+      </w:r>
       <w:r>
         <w:rPr>
           <w:rFonts w:ascii="Arial" w:hAnsi="Arial"/>
           <w:sz w:val="22"/>
           <w:szCs w:val="22"/>
         </w:rPr>
-        <w:t xml:space="preserve">Mini </w:t>
+        <w:t>B</w:t>
       </w:r>
       <w:r>
         <w:rPr>
@@ -194,7 +427,23 @@
           <w:sz w:val="22"/>
           <w:szCs w:val="22"/>
         </w:rPr>
-        <w:t>QWERTY</w:t>
+        <w:t>utton push</w:t>
+      </w:r>
+      <w:r>
+        <w:rPr>
+          <w:rFonts w:ascii="Arial" w:hAnsi="Arial"/>
+          <w:sz w:val="22"/>
+          <w:szCs w:val="22"/>
+        </w:rPr>
+        <w:t>-</w:t>
+      </w:r>
+      <w:r>
+        <w:rPr>
+          <w:rFonts w:ascii="Arial" w:hAnsi="Arial"/>
+          <w:sz w:val="22"/>
+          <w:szCs w:val="22"/>
+        </w:rPr>
+        <w:t>sequence</w:t>
       </w:r>
     </w:p>
     <w:p>
@@ -205,6 +454,98 @@
           <w:numId w:val="1"/>
         </w:numPr>
         <w:spacing w:line="276" w:lineRule="auto"/>
+        <w:rPr>
+          <w:rFonts w:ascii="Arial" w:hAnsi="Arial"/>
+          <w:sz w:val="22"/>
+          <w:szCs w:val="22"/>
+        </w:rPr>
+      </w:pPr>
+      <w:r>
+        <w:rPr>
+          <w:rFonts w:ascii="Arial" w:hAnsi="Arial"/>
+          <w:sz w:val="22"/>
+          <w:szCs w:val="22"/>
+        </w:rPr>
+        <w:t>Combinatory Systems</w:t>
+      </w:r>
+    </w:p>
+    <w:p>
+      <w:pPr>
+        <w:pStyle w:val="ListParagraph"/>
+        <w:numPr>
+          <w:ilvl w:val="2"/>
+          <w:numId w:val="1"/>
+        </w:numPr>
+        <w:spacing w:line="276" w:lineRule="auto"/>
+        <w:rPr>
+          <w:rFonts w:ascii="Arial" w:hAnsi="Arial"/>
+        </w:rPr>
+      </w:pPr>
+      <w:r>
+        <w:rPr>
+          <w:rFonts w:ascii="Arial" w:hAnsi="Arial"/>
+        </w:rPr>
+        <w:t xml:space="preserve">‘Pure’ </w:t>
+      </w:r>
+      <w:r>
+        <w:rPr>
+          <w:rFonts w:ascii="Arial" w:hAnsi="Arial"/>
+        </w:rPr>
+        <w:t xml:space="preserve">Combinations </w:t>
+      </w:r>
+    </w:p>
+    <w:p>
+      <w:pPr>
+        <w:pStyle w:val="ListParagraph"/>
+        <w:numPr>
+          <w:ilvl w:val="2"/>
+          <w:numId w:val="1"/>
+        </w:numPr>
+        <w:spacing w:line="276" w:lineRule="auto"/>
+        <w:rPr>
+          <w:rFonts w:ascii="Arial" w:hAnsi="Arial"/>
+        </w:rPr>
+      </w:pPr>
+      <w:r>
+        <w:rPr>
+          <w:rFonts w:ascii="Arial" w:hAnsi="Arial"/>
+        </w:rPr>
+        <w:t>Combinations with Soft Key</w:t>
+      </w:r>
+    </w:p>
+    <w:p>
+      <w:pPr>
+        <w:pStyle w:val="ListParagraph"/>
+        <w:numPr>
+          <w:ilvl w:val="2"/>
+          <w:numId w:val="1"/>
+        </w:numPr>
+        <w:spacing w:line="276" w:lineRule="auto"/>
+        <w:rPr>
+          <w:rFonts w:ascii="Arial" w:hAnsi="Arial"/>
+        </w:rPr>
+      </w:pPr>
+      <w:r>
+        <w:rPr>
+          <w:rFonts w:ascii="Arial" w:hAnsi="Arial"/>
+        </w:rPr>
+        <w:t>Permutations</w:t>
+      </w:r>
+      <w:r>
+        <w:rPr>
+          <w:rFonts w:ascii="Arial" w:hAnsi="Arial"/>
+        </w:rPr>
+        <w:t xml:space="preserve"> with sequence order important</w:t>
+      </w:r>
+    </w:p>
+    <w:p>
+      <w:pPr>
+        <w:pStyle w:val="ListParagraph"/>
+        <w:numPr>
+          <w:ilvl w:val="0"/>
+          <w:numId w:val="1"/>
+        </w:numPr>
+        <w:spacing w:line="360" w:lineRule="auto"/>
         <w:rPr>
           <w:rFonts w:ascii="Arial" w:hAnsi="Arial"/>
           <w:sz w:val="24"/>
@@ -217,14 +558,14 @@
           <w:sz w:val="24"/>
           <w:szCs w:val="24"/>
         </w:rPr>
-        <w:t>Chorded Keyboards</w:t>
-      </w:r>
-    </w:p>
-    <w:p>
-      <w:pPr>
-        <w:pStyle w:val="ListParagraph"/>
-        <w:numPr>
-          <w:ilvl w:val="2"/>
+        <w:t>System of Letter Placement</w:t>
+      </w:r>
+    </w:p>
+    <w:p>
+      <w:pPr>
+        <w:pStyle w:val="ListParagraph"/>
+        <w:numPr>
+          <w:ilvl w:val="1"/>
           <w:numId w:val="1"/>
         </w:numPr>
         <w:spacing w:line="276" w:lineRule="auto"/>
@@ -240,14 +581,14 @@
           <w:sz w:val="22"/>
           <w:szCs w:val="22"/>
         </w:rPr>
-        <w:t>Twiddler</w:t>
-      </w:r>
-    </w:p>
-    <w:p>
-      <w:pPr>
-        <w:pStyle w:val="ListParagraph"/>
-        <w:numPr>
-          <w:ilvl w:val="2"/>
+        <w:t>Empirical evaluation on frequency</w:t>
+      </w:r>
+    </w:p>
+    <w:p>
+      <w:pPr>
+        <w:pStyle w:val="ListParagraph"/>
+        <w:numPr>
+          <w:ilvl w:val="1"/>
           <w:numId w:val="1"/>
         </w:numPr>
         <w:spacing w:line="276" w:lineRule="auto"/>
@@ -257,22 +598,20 @@
           <w:szCs w:val="22"/>
         </w:rPr>
       </w:pPr>
-      <w:proofErr w:type="spellStart"/>
       <w:r>
         <w:rPr>
           <w:rFonts w:ascii="Arial" w:hAnsi="Arial"/>
           <w:sz w:val="22"/>
           <w:szCs w:val="22"/>
         </w:rPr>
-        <w:t>Microwriter</w:t>
-      </w:r>
-      <w:proofErr w:type="spellEnd"/>
-    </w:p>
-    <w:p>
-      <w:pPr>
-        <w:pStyle w:val="ListParagraph"/>
-        <w:numPr>
-          <w:ilvl w:val="2"/>
+        <w:t>Alphabetical order</w:t>
+      </w:r>
+    </w:p>
+    <w:p>
+      <w:pPr>
+        <w:pStyle w:val="ListParagraph"/>
+        <w:numPr>
+          <w:ilvl w:val="1"/>
           <w:numId w:val="1"/>
         </w:numPr>
         <w:spacing w:line="276" w:lineRule="auto"/>
@@ -288,14 +627,61 @@
           <w:sz w:val="22"/>
           <w:szCs w:val="22"/>
         </w:rPr>
-        <w:t>Frog pad</w:t>
-      </w:r>
-    </w:p>
-    <w:p>
-      <w:pPr>
-        <w:pStyle w:val="ListParagraph"/>
-        <w:numPr>
-          <w:ilvl w:val="2"/>
+        <w:t>Standard keyboard layout</w:t>
+      </w:r>
+    </w:p>
+    <w:p>
+      <w:pPr>
+        <w:pStyle w:val="ListParagraph"/>
+        <w:numPr>
+          <w:ilvl w:val="0"/>
+          <w:numId w:val="1"/>
+        </w:numPr>
+        <w:spacing w:line="360" w:lineRule="auto"/>
+        <w:rPr>
+          <w:rFonts w:ascii="Arial" w:hAnsi="Arial"/>
+          <w:sz w:val="24"/>
+          <w:szCs w:val="24"/>
+        </w:rPr>
+      </w:pPr>
+      <w:r>
+        <w:rPr>
+          <w:rFonts w:ascii="Arial" w:hAnsi="Arial"/>
+          <w:sz w:val="24"/>
+          <w:szCs w:val="24"/>
+        </w:rPr>
+        <w:t xml:space="preserve">Determination of </w:t>
+      </w:r>
+      <w:r>
+        <w:rPr>
+          <w:rFonts w:ascii="Arial" w:hAnsi="Arial"/>
+          <w:sz w:val="24"/>
+          <w:szCs w:val="24"/>
+        </w:rPr>
+        <w:t>Physical Im</w:t>
+      </w:r>
+      <w:r>
+        <w:rPr>
+          <w:rFonts w:ascii="Arial" w:hAnsi="Arial"/>
+          <w:sz w:val="24"/>
+          <w:szCs w:val="24"/>
+        </w:rPr>
+        <w:t>p</w:t>
+      </w:r>
+      <w:r>
+        <w:rPr>
+          <w:rFonts w:ascii="Arial" w:hAnsi="Arial"/>
+          <w:sz w:val="24"/>
+          <w:szCs w:val="24"/>
+        </w:rPr>
+        <w:t>lementation</w:t>
+      </w:r>
+    </w:p>
+    <w:p>
+      <w:pPr>
+        <w:pStyle w:val="ListParagraph"/>
+        <w:numPr>
+          <w:ilvl w:val="1"/>
           <w:numId w:val="1"/>
         </w:numPr>
         <w:spacing w:line="276" w:lineRule="auto"/>
@@ -311,7 +697,7 @@
           <w:sz w:val="22"/>
           <w:szCs w:val="22"/>
         </w:rPr>
-        <w:t>Chorded gloves</w:t>
+        <w:t>Table-bound</w:t>
       </w:r>
     </w:p>
     <w:p>
@@ -322,6 +708,29 @@
           <w:numId w:val="1"/>
         </w:numPr>
         <w:spacing w:line="276" w:lineRule="auto"/>
+        <w:rPr>
+          <w:rFonts w:ascii="Arial" w:hAnsi="Arial"/>
+          <w:sz w:val="22"/>
+          <w:szCs w:val="22"/>
+        </w:rPr>
+      </w:pPr>
+      <w:r>
+        <w:rPr>
+          <w:rFonts w:ascii="Arial" w:hAnsi="Arial"/>
+          <w:sz w:val="22"/>
+          <w:szCs w:val="22"/>
+        </w:rPr>
+        <w:t>Handheld</w:t>
+      </w:r>
+    </w:p>
+    <w:p>
+      <w:pPr>
+        <w:pStyle w:val="ListParagraph"/>
+        <w:numPr>
+          <w:ilvl w:val="0"/>
+          <w:numId w:val="1"/>
+        </w:numPr>
+        <w:spacing w:line="360" w:lineRule="auto"/>
         <w:rPr>
           <w:rFonts w:ascii="Arial" w:hAnsi="Arial"/>
           <w:sz w:val="24"/>
@@ -334,14 +743,14 @@
           <w:sz w:val="24"/>
           <w:szCs w:val="24"/>
         </w:rPr>
-        <w:t>Combinations</w:t>
-      </w:r>
-    </w:p>
-    <w:p>
-      <w:pPr>
-        <w:pStyle w:val="ListParagraph"/>
-        <w:numPr>
-          <w:ilvl w:val="2"/>
+        <w:t>Evaluation and Analysis of Learning and Usage</w:t>
+      </w:r>
+    </w:p>
+    <w:p>
+      <w:pPr>
+        <w:pStyle w:val="ListParagraph"/>
+        <w:numPr>
+          <w:ilvl w:val="1"/>
           <w:numId w:val="1"/>
         </w:numPr>
         <w:spacing w:line="276" w:lineRule="auto"/>
@@ -357,7 +766,49 @@
           <w:sz w:val="22"/>
           <w:szCs w:val="22"/>
         </w:rPr>
-        <w:t>Half QWERTY</w:t>
+        <w:t>Efficiency and Frequency of Mistakes</w:t>
+      </w:r>
+    </w:p>
+    <w:p>
+      <w:pPr>
+        <w:pStyle w:val="ListParagraph"/>
+        <w:numPr>
+          <w:ilvl w:val="2"/>
+          <w:numId w:val="1"/>
+        </w:numPr>
+        <w:spacing w:line="276" w:lineRule="auto"/>
+        <w:rPr>
+          <w:rFonts w:ascii="Arial" w:hAnsi="Arial"/>
+        </w:rPr>
+      </w:pPr>
+      <w:r>
+        <w:rPr>
+          <w:rFonts w:ascii="Arial" w:hAnsi="Arial"/>
+        </w:rPr>
+        <w:t>For each combination of System of entry and letter Placement</w:t>
+      </w:r>
+    </w:p>
+    <w:p>
+      <w:pPr>
+        <w:pStyle w:val="ListParagraph"/>
+        <w:numPr>
+          <w:ilvl w:val="1"/>
+          <w:numId w:val="1"/>
+        </w:numPr>
+        <w:spacing w:line="276" w:lineRule="auto"/>
+        <w:rPr>
+          <w:rFonts w:ascii="Arial" w:hAnsi="Arial"/>
+          <w:sz w:val="22"/>
+          <w:szCs w:val="22"/>
+        </w:rPr>
+      </w:pPr>
+      <w:r>
+        <w:rPr>
+          <w:rFonts w:ascii="Arial" w:hAnsi="Arial"/>
+          <w:sz w:val="22"/>
+          <w:szCs w:val="22"/>
+        </w:rPr>
+        <w:t>Comparison of Models</w:t>
       </w:r>
     </w:p>
     <w:p>
@@ -368,52 +819,6 @@
           <w:numId w:val="1"/>
         </w:numPr>
         <w:spacing w:line="360" w:lineRule="auto"/>
-        <w:rPr>
-          <w:rFonts w:ascii="Arial" w:hAnsi="Arial"/>
-          <w:sz w:val="28"/>
-          <w:szCs w:val="28"/>
-        </w:rPr>
-      </w:pPr>
-      <w:r>
-        <w:rPr>
-          <w:rFonts w:ascii="Arial" w:hAnsi="Arial"/>
-          <w:sz w:val="28"/>
-          <w:szCs w:val="28"/>
-        </w:rPr>
-        <w:t>Devising different Systems</w:t>
-      </w:r>
-    </w:p>
-    <w:p>
-      <w:pPr>
-        <w:pStyle w:val="ListParagraph"/>
-        <w:numPr>
-          <w:ilvl w:val="0"/>
-          <w:numId w:val="1"/>
-        </w:numPr>
-        <w:spacing w:line="360" w:lineRule="auto"/>
-        <w:rPr>
-          <w:rFonts w:ascii="Arial" w:hAnsi="Arial"/>
-          <w:sz w:val="28"/>
-          <w:szCs w:val="28"/>
-        </w:rPr>
-      </w:pPr>
-      <w:r>
-        <w:rPr>
-          <w:rFonts w:ascii="Arial" w:hAnsi="Arial"/>
-          <w:sz w:val="28"/>
-          <w:szCs w:val="28"/>
-        </w:rPr>
-        <w:t>System of Entry</w:t>
-      </w:r>
-    </w:p>
-    <w:p>
-      <w:pPr>
-        <w:pStyle w:val="ListParagraph"/>
-        <w:numPr>
-          <w:ilvl w:val="1"/>
-          <w:numId w:val="1"/>
-        </w:numPr>
-        <w:spacing w:line="276" w:lineRule="auto"/>
         <w:rPr>
           <w:rFonts w:ascii="Arial" w:hAnsi="Arial"/>
           <w:sz w:val="24"/>
@@ -426,498 +831,58 @@
           <w:sz w:val="24"/>
           <w:szCs w:val="24"/>
         </w:rPr>
-        <w:t xml:space="preserve">Repeated </w:t>
-      </w:r>
-      <w:r>
+        <w:t>Improvements</w:t>
+      </w:r>
+    </w:p>
+    <w:p>
+      <w:pPr>
+        <w:pStyle w:val="ListParagraph"/>
+        <w:numPr>
+          <w:ilvl w:val="1"/>
+          <w:numId w:val="1"/>
+        </w:numPr>
+        <w:spacing w:line="276" w:lineRule="auto"/>
+        <w:rPr>
+          <w:rFonts w:ascii="Arial" w:hAnsi="Arial"/>
+          <w:sz w:val="22"/>
+          <w:szCs w:val="22"/>
+        </w:rPr>
+      </w:pPr>
+      <w:r>
+        <w:rPr>
+          <w:rFonts w:ascii="Arial" w:hAnsi="Arial"/>
+          <w:sz w:val="22"/>
+          <w:szCs w:val="22"/>
+        </w:rPr>
+        <w:t>Visual Guide</w:t>
+      </w:r>
+    </w:p>
+    <w:p>
+      <w:pPr>
+        <w:pStyle w:val="ListParagraph"/>
+        <w:numPr>
+          <w:ilvl w:val="0"/>
+          <w:numId w:val="1"/>
+        </w:numPr>
+        <w:spacing w:line="360" w:lineRule="auto"/>
         <w:rPr>
           <w:rFonts w:ascii="Arial" w:hAnsi="Arial"/>
           <w:sz w:val="24"/>
           <w:szCs w:val="24"/>
         </w:rPr>
-        <w:t>B</w:t>
-      </w:r>
+      </w:pPr>
       <w:r>
         <w:rPr>
           <w:rFonts w:ascii="Arial" w:hAnsi="Arial"/>
           <w:sz w:val="24"/>
           <w:szCs w:val="24"/>
         </w:rPr>
-        <w:t>utton push</w:t>
-      </w:r>
-      <w:r>
-        <w:rPr>
-          <w:rFonts w:ascii="Arial" w:hAnsi="Arial"/>
-          <w:sz w:val="24"/>
-          <w:szCs w:val="24"/>
-        </w:rPr>
-        <w:t>-</w:t>
-      </w:r>
-      <w:r>
-        <w:rPr>
-          <w:rFonts w:ascii="Arial" w:hAnsi="Arial"/>
-          <w:sz w:val="24"/>
-          <w:szCs w:val="24"/>
-        </w:rPr>
-        <w:t>sequence</w:t>
-      </w:r>
-    </w:p>
-    <w:p>
-      <w:pPr>
-        <w:pStyle w:val="ListParagraph"/>
-        <w:numPr>
-          <w:ilvl w:val="1"/>
-          <w:numId w:val="1"/>
-        </w:numPr>
-        <w:spacing w:line="276" w:lineRule="auto"/>
-        <w:rPr>
-          <w:rFonts w:ascii="Arial" w:hAnsi="Arial"/>
-          <w:sz w:val="24"/>
-          <w:szCs w:val="24"/>
-        </w:rPr>
-      </w:pPr>
-      <w:r>
-        <w:rPr>
-          <w:rFonts w:ascii="Arial" w:hAnsi="Arial"/>
-          <w:sz w:val="24"/>
-          <w:szCs w:val="24"/>
-        </w:rPr>
-        <w:t>Combinatory Systems</w:t>
-      </w:r>
-    </w:p>
-    <w:p>
-      <w:pPr>
-        <w:pStyle w:val="ListParagraph"/>
-        <w:numPr>
-          <w:ilvl w:val="2"/>
-          <w:numId w:val="1"/>
-        </w:numPr>
-        <w:spacing w:line="276" w:lineRule="auto"/>
-        <w:rPr>
-          <w:rFonts w:ascii="Arial" w:hAnsi="Arial"/>
-          <w:sz w:val="22"/>
-          <w:szCs w:val="22"/>
-        </w:rPr>
-      </w:pPr>
-      <w:r>
-        <w:rPr>
-          <w:rFonts w:ascii="Arial" w:hAnsi="Arial"/>
-          <w:sz w:val="22"/>
-          <w:szCs w:val="22"/>
-        </w:rPr>
-        <w:t xml:space="preserve">‘Pure’ </w:t>
-      </w:r>
-      <w:r>
-        <w:rPr>
-          <w:rFonts w:ascii="Arial" w:hAnsi="Arial"/>
-          <w:sz w:val="22"/>
-          <w:szCs w:val="22"/>
-        </w:rPr>
-        <w:t xml:space="preserve">Combinations </w:t>
-      </w:r>
-    </w:p>
-    <w:p>
-      <w:pPr>
-        <w:pStyle w:val="ListParagraph"/>
-        <w:numPr>
-          <w:ilvl w:val="2"/>
-          <w:numId w:val="1"/>
-        </w:numPr>
-        <w:spacing w:line="276" w:lineRule="auto"/>
-        <w:rPr>
-          <w:rFonts w:ascii="Arial" w:hAnsi="Arial"/>
-          <w:sz w:val="22"/>
-          <w:szCs w:val="22"/>
-        </w:rPr>
-      </w:pPr>
-      <w:r>
-        <w:rPr>
-          <w:rFonts w:ascii="Arial" w:hAnsi="Arial"/>
-          <w:sz w:val="22"/>
-          <w:szCs w:val="22"/>
-        </w:rPr>
-        <w:t>Combinations with Soft Key</w:t>
-      </w:r>
-    </w:p>
-    <w:p>
-      <w:pPr>
-        <w:pStyle w:val="ListParagraph"/>
-        <w:numPr>
-          <w:ilvl w:val="2"/>
-          <w:numId w:val="1"/>
-        </w:numPr>
-        <w:spacing w:line="276" w:lineRule="auto"/>
-        <w:rPr>
-          <w:rFonts w:ascii="Arial" w:hAnsi="Arial"/>
-          <w:sz w:val="22"/>
-          <w:szCs w:val="22"/>
-        </w:rPr>
-      </w:pPr>
-      <w:r>
-        <w:rPr>
-          <w:rFonts w:ascii="Arial" w:hAnsi="Arial"/>
-          <w:sz w:val="22"/>
-          <w:szCs w:val="22"/>
-        </w:rPr>
-        <w:t>Permutations</w:t>
-      </w:r>
-      <w:r>
-        <w:rPr>
-          <w:rFonts w:ascii="Arial" w:hAnsi="Arial"/>
-          <w:sz w:val="22"/>
-          <w:szCs w:val="22"/>
-        </w:rPr>
-        <w:t xml:space="preserve"> with sequence order important</w:t>
-      </w:r>
-    </w:p>
-    <w:p>
-      <w:pPr>
-        <w:pStyle w:val="ListParagraph"/>
-        <w:numPr>
-          <w:ilvl w:val="0"/>
-          <w:numId w:val="1"/>
-        </w:numPr>
-        <w:spacing w:line="360" w:lineRule="auto"/>
-        <w:rPr>
-          <w:rFonts w:ascii="Arial" w:hAnsi="Arial"/>
-          <w:sz w:val="28"/>
-          <w:szCs w:val="28"/>
-        </w:rPr>
-      </w:pPr>
-      <w:r>
-        <w:rPr>
-          <w:rFonts w:ascii="Arial" w:hAnsi="Arial"/>
-          <w:sz w:val="28"/>
-          <w:szCs w:val="28"/>
-        </w:rPr>
-        <w:t>System of Letter Placement</w:t>
-      </w:r>
-    </w:p>
-    <w:p>
-      <w:pPr>
-        <w:pStyle w:val="ListParagraph"/>
-        <w:numPr>
-          <w:ilvl w:val="1"/>
-          <w:numId w:val="1"/>
-        </w:numPr>
-        <w:spacing w:line="276" w:lineRule="auto"/>
-        <w:rPr>
-          <w:rFonts w:ascii="Arial" w:hAnsi="Arial"/>
-          <w:sz w:val="24"/>
-          <w:szCs w:val="24"/>
-        </w:rPr>
-      </w:pPr>
-      <w:r>
-        <w:rPr>
-          <w:rFonts w:ascii="Arial" w:hAnsi="Arial"/>
-          <w:sz w:val="24"/>
-          <w:szCs w:val="24"/>
-        </w:rPr>
-        <w:t>Empirical evaluation on frequency</w:t>
-      </w:r>
-    </w:p>
-    <w:p>
-      <w:pPr>
-        <w:pStyle w:val="ListParagraph"/>
-        <w:numPr>
-          <w:ilvl w:val="1"/>
-          <w:numId w:val="1"/>
-        </w:numPr>
-        <w:spacing w:line="276" w:lineRule="auto"/>
-        <w:rPr>
-          <w:rFonts w:ascii="Arial" w:hAnsi="Arial"/>
-          <w:sz w:val="24"/>
-          <w:szCs w:val="24"/>
-        </w:rPr>
-      </w:pPr>
-      <w:r>
-        <w:rPr>
-          <w:rFonts w:ascii="Arial" w:hAnsi="Arial"/>
-          <w:sz w:val="24"/>
-          <w:szCs w:val="24"/>
-        </w:rPr>
-        <w:t>Alphabetical order</w:t>
-      </w:r>
-    </w:p>
-    <w:p>
-      <w:pPr>
-        <w:pStyle w:val="ListParagraph"/>
-        <w:numPr>
-          <w:ilvl w:val="1"/>
-          <w:numId w:val="1"/>
-        </w:numPr>
-        <w:spacing w:line="276" w:lineRule="auto"/>
-        <w:rPr>
-          <w:rFonts w:ascii="Arial" w:hAnsi="Arial"/>
-          <w:sz w:val="24"/>
-          <w:szCs w:val="24"/>
-        </w:rPr>
-      </w:pPr>
-      <w:r>
-        <w:rPr>
-          <w:rFonts w:ascii="Arial" w:hAnsi="Arial"/>
-          <w:sz w:val="24"/>
-          <w:szCs w:val="24"/>
-        </w:rPr>
-        <w:t>Standard keyboard layout</w:t>
-      </w:r>
-    </w:p>
-    <w:p>
-      <w:pPr>
-        <w:pStyle w:val="ListParagraph"/>
-        <w:numPr>
-          <w:ilvl w:val="0"/>
-          <w:numId w:val="1"/>
-        </w:numPr>
-        <w:spacing w:line="360" w:lineRule="auto"/>
-        <w:rPr>
-          <w:rFonts w:ascii="Arial" w:hAnsi="Arial"/>
-          <w:sz w:val="28"/>
-          <w:szCs w:val="28"/>
-        </w:rPr>
-      </w:pPr>
-      <w:r>
-        <w:rPr>
-          <w:rFonts w:ascii="Arial" w:hAnsi="Arial"/>
-          <w:sz w:val="28"/>
-          <w:szCs w:val="28"/>
-        </w:rPr>
-        <w:t xml:space="preserve">Determination of </w:t>
-      </w:r>
-      <w:r>
-        <w:rPr>
-          <w:rFonts w:ascii="Arial" w:hAnsi="Arial"/>
-          <w:sz w:val="28"/>
-          <w:szCs w:val="28"/>
-        </w:rPr>
-        <w:t>Physical Im</w:t>
-      </w:r>
-      <w:r>
-        <w:rPr>
-          <w:rFonts w:ascii="Arial" w:hAnsi="Arial"/>
-          <w:sz w:val="28"/>
-          <w:szCs w:val="28"/>
-        </w:rPr>
-        <w:t>p</w:t>
-      </w:r>
-      <w:r>
-        <w:rPr>
-          <w:rFonts w:ascii="Arial" w:hAnsi="Arial"/>
-          <w:sz w:val="28"/>
-          <w:szCs w:val="28"/>
-        </w:rPr>
-        <w:t>lementation</w:t>
-      </w:r>
-    </w:p>
-    <w:p>
-      <w:pPr>
-        <w:pStyle w:val="ListParagraph"/>
-        <w:numPr>
-          <w:ilvl w:val="1"/>
-          <w:numId w:val="1"/>
-        </w:numPr>
-        <w:spacing w:line="276" w:lineRule="auto"/>
-        <w:rPr>
-          <w:rFonts w:ascii="Arial" w:hAnsi="Arial"/>
-          <w:sz w:val="24"/>
-          <w:szCs w:val="24"/>
-        </w:rPr>
-      </w:pPr>
-      <w:r>
-        <w:rPr>
-          <w:rFonts w:ascii="Arial" w:hAnsi="Arial"/>
-          <w:sz w:val="24"/>
-          <w:szCs w:val="24"/>
-        </w:rPr>
-        <w:t>Table-bound</w:t>
-      </w:r>
-    </w:p>
-    <w:p>
-      <w:pPr>
-        <w:pStyle w:val="ListParagraph"/>
-        <w:numPr>
-          <w:ilvl w:val="1"/>
-          <w:numId w:val="1"/>
-        </w:numPr>
-        <w:spacing w:line="276" w:lineRule="auto"/>
-        <w:rPr>
-          <w:rFonts w:ascii="Arial" w:hAnsi="Arial"/>
-          <w:sz w:val="24"/>
-          <w:szCs w:val="24"/>
-        </w:rPr>
-      </w:pPr>
-      <w:r>
-        <w:rPr>
-          <w:rFonts w:ascii="Arial" w:hAnsi="Arial"/>
-          <w:sz w:val="24"/>
-          <w:szCs w:val="24"/>
-        </w:rPr>
-        <w:t>Handheld</w:t>
-      </w:r>
-    </w:p>
-    <w:p>
-      <w:pPr>
-        <w:pStyle w:val="ListParagraph"/>
-        <w:numPr>
-          <w:ilvl w:val="0"/>
-          <w:numId w:val="1"/>
-        </w:numPr>
-        <w:spacing w:line="360" w:lineRule="auto"/>
-        <w:rPr>
-          <w:rFonts w:ascii="Arial" w:hAnsi="Arial"/>
-          <w:sz w:val="28"/>
-          <w:szCs w:val="28"/>
-        </w:rPr>
-      </w:pPr>
-      <w:r>
-        <w:rPr>
-          <w:rFonts w:ascii="Arial" w:hAnsi="Arial"/>
-          <w:sz w:val="28"/>
-          <w:szCs w:val="28"/>
-        </w:rPr>
-        <w:t>Evaluation and Analysis of Learning and Usage</w:t>
-      </w:r>
-    </w:p>
-    <w:p>
-      <w:pPr>
-        <w:pStyle w:val="ListParagraph"/>
-        <w:numPr>
-          <w:ilvl w:val="1"/>
-          <w:numId w:val="1"/>
-        </w:numPr>
-        <w:spacing w:line="276" w:lineRule="auto"/>
-        <w:rPr>
-          <w:rFonts w:ascii="Arial" w:hAnsi="Arial"/>
-          <w:sz w:val="24"/>
-          <w:szCs w:val="24"/>
-        </w:rPr>
-      </w:pPr>
-      <w:r>
-        <w:rPr>
-          <w:rFonts w:ascii="Arial" w:hAnsi="Arial"/>
-          <w:sz w:val="24"/>
-          <w:szCs w:val="24"/>
-        </w:rPr>
-        <w:t>Efficiency and Frequency of Mistakes</w:t>
-      </w:r>
-    </w:p>
-    <w:p>
-      <w:pPr>
-        <w:pStyle w:val="ListParagraph"/>
-        <w:numPr>
-          <w:ilvl w:val="2"/>
-          <w:numId w:val="1"/>
-        </w:numPr>
-        <w:spacing w:line="276" w:lineRule="auto"/>
-        <w:rPr>
-          <w:rFonts w:ascii="Arial" w:hAnsi="Arial"/>
-          <w:sz w:val="22"/>
-          <w:szCs w:val="22"/>
-        </w:rPr>
-      </w:pPr>
-      <w:r>
-        <w:rPr>
-          <w:rFonts w:ascii="Arial" w:hAnsi="Arial"/>
-          <w:sz w:val="22"/>
-          <w:szCs w:val="22"/>
-        </w:rPr>
-        <w:t>For each combination of System of entry and letter Placement</w:t>
-      </w:r>
-    </w:p>
-    <w:p>
-      <w:pPr>
-        <w:pStyle w:val="ListParagraph"/>
-        <w:numPr>
-          <w:ilvl w:val="1"/>
-          <w:numId w:val="1"/>
-        </w:numPr>
-        <w:spacing w:line="276" w:lineRule="auto"/>
-        <w:rPr>
-          <w:rFonts w:ascii="Arial" w:hAnsi="Arial"/>
-          <w:sz w:val="24"/>
-          <w:szCs w:val="24"/>
-        </w:rPr>
-      </w:pPr>
-      <w:r>
-        <w:rPr>
-          <w:rFonts w:ascii="Arial" w:hAnsi="Arial"/>
-          <w:sz w:val="24"/>
-          <w:szCs w:val="24"/>
-        </w:rPr>
-        <w:t>Comparison of Models</w:t>
-      </w:r>
-    </w:p>
-    <w:p>
-      <w:pPr>
-        <w:pStyle w:val="ListParagraph"/>
-        <w:numPr>
-          <w:ilvl w:val="0"/>
-          <w:numId w:val="1"/>
-        </w:numPr>
-        <w:spacing w:line="360" w:lineRule="auto"/>
-        <w:rPr>
-          <w:rFonts w:ascii="Arial" w:hAnsi="Arial"/>
-          <w:sz w:val="28"/>
-          <w:szCs w:val="28"/>
-        </w:rPr>
-      </w:pPr>
-      <w:r>
-        <w:rPr>
-          <w:rFonts w:ascii="Arial" w:hAnsi="Arial"/>
-          <w:sz w:val="28"/>
-          <w:szCs w:val="28"/>
-        </w:rPr>
-        <w:t>Improvements</w:t>
-      </w:r>
-    </w:p>
-    <w:p>
-      <w:pPr>
-        <w:pStyle w:val="ListParagraph"/>
-        <w:numPr>
-          <w:ilvl w:val="1"/>
-          <w:numId w:val="1"/>
-        </w:numPr>
-        <w:spacing w:line="276" w:lineRule="auto"/>
-        <w:rPr>
-          <w:rFonts w:ascii="Arial" w:hAnsi="Arial"/>
-          <w:sz w:val="24"/>
-          <w:szCs w:val="24"/>
-        </w:rPr>
-      </w:pPr>
-      <w:r>
-        <w:rPr>
-          <w:rFonts w:ascii="Arial" w:hAnsi="Arial"/>
-          <w:sz w:val="24"/>
-          <w:szCs w:val="24"/>
-        </w:rPr>
-        <w:t>Visual Guide</w:t>
-      </w:r>
-    </w:p>
-    <w:p>
-      <w:pPr>
-        <w:pStyle w:val="ListParagraph"/>
-        <w:numPr>
-          <w:ilvl w:val="0"/>
-          <w:numId w:val="1"/>
-        </w:numPr>
-        <w:spacing w:line="360" w:lineRule="auto"/>
-        <w:rPr>
-          <w:rFonts w:ascii="Arial" w:hAnsi="Arial"/>
-          <w:sz w:val="28"/>
-          <w:szCs w:val="28"/>
-        </w:rPr>
-      </w:pPr>
-      <w:r>
-        <w:rPr>
-          <w:rFonts w:ascii="Arial" w:hAnsi="Arial"/>
-          <w:sz w:val="28"/>
-          <w:szCs w:val="28"/>
-        </w:rPr>
         <w:t>Conclusion</w:t>
       </w:r>
     </w:p>
     <w:sectPr>
       <w:pgSz w:w="12240" w:h="15840"/>
-      <w:pgMar w:top="1440" w:right="1800" w:bottom="1440" w:left="1560" w:header="720" w:footer="720" w:gutter="0"/>
+      <w:pgMar w:top="993" w:right="1800" w:bottom="1440" w:left="1560" w:header="720" w:footer="720" w:gutter="0"/>
       <w:cols w:space="720"/>
       <w:docGrid w:linePitch="360"/>
     </w:sectPr>
@@ -1182,6 +1147,9 @@
     <w:lsdException w:name="Table Subtle 1" w:semiHidden="1" w:unhideWhenUsed="1"/>
     <w:lsdException w:name="Table Subtle 2" w:semiHidden="1" w:unhideWhenUsed="1"/>
     <w:lsdException w:name="Table Web 1" w:semiHidden="1" w:unhideWhenUsed="1"/>
+    <w:lsdException w:name="Table Web 2" w:semiHidden="1" w:unhideWhenUsed="1"/>
+    <w:lsdException w:name="Table Web 3" w:semiHidden="1" w:unhideWhenUsed="1"/>
+    <w:lsdException w:name="Table Theme" w:semiHidden="1" w:unhideWhenUsed="1"/>
     <w:lsdException w:name="Placeholder Text" w:semiHidden="1" w:uiPriority="99"/>
     <w:lsdException w:name="No Spacing" w:semiHidden="1" w:uiPriority="1" w:unhideWhenUsed="1" w:qFormat="1"/>
     <w:lsdException w:name="Light Shading" w:uiPriority="60"/>
@@ -1944,142 +1912,6 @@
 </file>
 
 <file path=customXml/item1.xml><?xml version="1.0" encoding="utf-8"?>
-<p:properties xmlns:p="http://schemas.microsoft.com/office/2006/metadata/properties" xmlns:xsi="http://www.w3.org/2001/XMLSchema-instance" xmlns:pc="http://schemas.microsoft.com/office/infopath/2007/PartnerControls">
-  <documentManagement>
-    <APDescription xmlns="4873beb7-5857-4685-be1f-d57550cc96cc" xsi:nil="true"/>
-    <AssetExpire xmlns="4873beb7-5857-4685-be1f-d57550cc96cc">2035-01-01T08:00:00+00:00</AssetExpire>
-    <CampaignTagsTaxHTField0 xmlns="4873beb7-5857-4685-be1f-d57550cc96cc">
-      <Terms xmlns="http://schemas.microsoft.com/office/infopath/2007/PartnerControls"/>
-    </CampaignTagsTaxHTField0>
-    <IntlLangReviewDate xmlns="4873beb7-5857-4685-be1f-d57550cc96cc" xsi:nil="true"/>
-    <TPFriendlyName xmlns="4873beb7-5857-4685-be1f-d57550cc96cc" xsi:nil="true"/>
-    <IntlLangReview xmlns="4873beb7-5857-4685-be1f-d57550cc96cc">false</IntlLangReview>
-    <LocLastLocAttemptVersionLookup xmlns="4873beb7-5857-4685-be1f-d57550cc96cc">736199</LocLastLocAttemptVersionLookup>
-    <PolicheckWords xmlns="4873beb7-5857-4685-be1f-d57550cc96cc" xsi:nil="true"/>
-    <SubmitterId xmlns="4873beb7-5857-4685-be1f-d57550cc96cc" xsi:nil="true"/>
-    <AcquiredFrom xmlns="4873beb7-5857-4685-be1f-d57550cc96cc">Internal MS</AcquiredFrom>
-    <EditorialStatus xmlns="4873beb7-5857-4685-be1f-d57550cc96cc" xsi:nil="true"/>
-    <Markets xmlns="4873beb7-5857-4685-be1f-d57550cc96cc"/>
-    <OriginAsset xmlns="4873beb7-5857-4685-be1f-d57550cc96cc" xsi:nil="true"/>
-    <AssetStart xmlns="4873beb7-5857-4685-be1f-d57550cc96cc">2011-12-27T17:57:00+00:00</AssetStart>
-    <FriendlyTitle xmlns="4873beb7-5857-4685-be1f-d57550cc96cc" xsi:nil="true"/>
-    <MarketSpecific xmlns="4873beb7-5857-4685-be1f-d57550cc96cc">false</MarketSpecific>
-    <TPNamespace xmlns="4873beb7-5857-4685-be1f-d57550cc96cc" xsi:nil="true"/>
-    <PublishStatusLookup xmlns="4873beb7-5857-4685-be1f-d57550cc96cc">
-      <Value>1401932</Value>
-      <Value>1401942</Value>
-    </PublishStatusLookup>
-    <APAuthor xmlns="4873beb7-5857-4685-be1f-d57550cc96cc">
-      <UserInfo>
-        <DisplayName>REDMOND\v-gehous</DisplayName>
-        <AccountId>2365</AccountId>
-        <AccountType/>
-      </UserInfo>
-    </APAuthor>
-    <TPCommandLine xmlns="4873beb7-5857-4685-be1f-d57550cc96cc" xsi:nil="true"/>
-    <IntlLangReviewer xmlns="4873beb7-5857-4685-be1f-d57550cc96cc" xsi:nil="true"/>
-    <OpenTemplate xmlns="4873beb7-5857-4685-be1f-d57550cc96cc">true</OpenTemplate>
-    <CSXSubmissionDate xmlns="4873beb7-5857-4685-be1f-d57550cc96cc" xsi:nil="true"/>
-    <TaxCatchAll xmlns="4873beb7-5857-4685-be1f-d57550cc96cc"/>
-    <Manager xmlns="4873beb7-5857-4685-be1f-d57550cc96cc" xsi:nil="true"/>
-    <NumericId xmlns="4873beb7-5857-4685-be1f-d57550cc96cc" xsi:nil="true"/>
-    <ParentAssetId xmlns="4873beb7-5857-4685-be1f-d57550cc96cc" xsi:nil="true"/>
-    <OriginalSourceMarket xmlns="4873beb7-5857-4685-be1f-d57550cc96cc" xsi:nil="true"/>
-    <ApprovalStatus xmlns="4873beb7-5857-4685-be1f-d57550cc96cc">InProgress</ApprovalStatus>
-    <TPComponent xmlns="4873beb7-5857-4685-be1f-d57550cc96cc" xsi:nil="true"/>
-    <EditorialTags xmlns="4873beb7-5857-4685-be1f-d57550cc96cc" xsi:nil="true"/>
-    <TPExecutable xmlns="4873beb7-5857-4685-be1f-d57550cc96cc" xsi:nil="true"/>
-    <TPLaunchHelpLink xmlns="4873beb7-5857-4685-be1f-d57550cc96cc" xsi:nil="true"/>
-    <LocComments xmlns="4873beb7-5857-4685-be1f-d57550cc96cc" xsi:nil="true"/>
-    <LocRecommendedHandoff xmlns="4873beb7-5857-4685-be1f-d57550cc96cc" xsi:nil="true"/>
-    <SourceTitle xmlns="4873beb7-5857-4685-be1f-d57550cc96cc">Table of Contents (Formal design)</SourceTitle>
-    <CSXUpdate xmlns="4873beb7-5857-4685-be1f-d57550cc96cc">false</CSXUpdate>
-    <IntlLocPriority xmlns="4873beb7-5857-4685-be1f-d57550cc96cc" xsi:nil="true"/>
-    <UAProjectedTotalWords xmlns="4873beb7-5857-4685-be1f-d57550cc96cc" xsi:nil="true"/>
-    <AssetType xmlns="4873beb7-5857-4685-be1f-d57550cc96cc">TP</AssetType>
-    <MachineTranslated xmlns="4873beb7-5857-4685-be1f-d57550cc96cc">false</MachineTranslated>
-    <OutputCachingOn xmlns="4873beb7-5857-4685-be1f-d57550cc96cc">false</OutputCachingOn>
-    <TemplateStatus xmlns="4873beb7-5857-4685-be1f-d57550cc96cc">Complete</TemplateStatus>
-    <IsSearchable xmlns="4873beb7-5857-4685-be1f-d57550cc96cc">true</IsSearchable>
-    <ContentItem xmlns="4873beb7-5857-4685-be1f-d57550cc96cc" xsi:nil="true"/>
-    <HandoffToMSDN xmlns="4873beb7-5857-4685-be1f-d57550cc96cc" xsi:nil="true"/>
-    <ShowIn xmlns="4873beb7-5857-4685-be1f-d57550cc96cc">Show everywhere</ShowIn>
-    <ThumbnailAssetId xmlns="4873beb7-5857-4685-be1f-d57550cc96cc" xsi:nil="true"/>
-    <UALocComments xmlns="4873beb7-5857-4685-be1f-d57550cc96cc">2007 Template UpLeveling Do Not HandOff</UALocComments>
-    <UALocRecommendation xmlns="4873beb7-5857-4685-be1f-d57550cc96cc">Localize</UALocRecommendation>
-    <LastModifiedDateTime xmlns="4873beb7-5857-4685-be1f-d57550cc96cc" xsi:nil="true"/>
-    <LegacyData xmlns="4873beb7-5857-4685-be1f-d57550cc96cc" xsi:nil="true"/>
-    <LocManualTestRequired xmlns="4873beb7-5857-4685-be1f-d57550cc96cc">false</LocManualTestRequired>
-    <ClipArtFilename xmlns="4873beb7-5857-4685-be1f-d57550cc96cc" xsi:nil="true"/>
-    <TPApplication xmlns="4873beb7-5857-4685-be1f-d57550cc96cc" xsi:nil="true"/>
-    <CSXHash xmlns="4873beb7-5857-4685-be1f-d57550cc96cc" xsi:nil="true"/>
-    <DirectSourceMarket xmlns="4873beb7-5857-4685-be1f-d57550cc96cc" xsi:nil="true"/>
-    <PrimaryImageGen xmlns="4873beb7-5857-4685-be1f-d57550cc96cc">true</PrimaryImageGen>
-    <PlannedPubDate xmlns="4873beb7-5857-4685-be1f-d57550cc96cc" xsi:nil="true"/>
-    <CSXSubmissionMarket xmlns="4873beb7-5857-4685-be1f-d57550cc96cc" xsi:nil="true"/>
-    <Downloads xmlns="4873beb7-5857-4685-be1f-d57550cc96cc">0</Downloads>
-    <ArtSampleDocs xmlns="4873beb7-5857-4685-be1f-d57550cc96cc" xsi:nil="true"/>
-    <TrustLevel xmlns="4873beb7-5857-4685-be1f-d57550cc96cc">1 Microsoft Managed Content</TrustLevel>
-    <BlockPublish xmlns="4873beb7-5857-4685-be1f-d57550cc96cc">false</BlockPublish>
-    <TPLaunchHelpLinkType xmlns="4873beb7-5857-4685-be1f-d57550cc96cc">Template</TPLaunchHelpLinkType>
-    <LocalizationTagsTaxHTField0 xmlns="4873beb7-5857-4685-be1f-d57550cc96cc">
-      <Terms xmlns="http://schemas.microsoft.com/office/infopath/2007/PartnerControls"/>
-    </LocalizationTagsTaxHTField0>
-    <BusinessGroup xmlns="4873beb7-5857-4685-be1f-d57550cc96cc" xsi:nil="true"/>
-    <Providers xmlns="4873beb7-5857-4685-be1f-d57550cc96cc" xsi:nil="true"/>
-    <TemplateTemplateType xmlns="4873beb7-5857-4685-be1f-d57550cc96cc">Word 2007 Default</TemplateTemplateType>
-    <TimesCloned xmlns="4873beb7-5857-4685-be1f-d57550cc96cc" xsi:nil="true"/>
-    <TPAppVersion xmlns="4873beb7-5857-4685-be1f-d57550cc96cc" xsi:nil="true"/>
-    <VoteCount xmlns="4873beb7-5857-4685-be1f-d57550cc96cc" xsi:nil="true"/>
-    <AverageRating xmlns="4873beb7-5857-4685-be1f-d57550cc96cc" xsi:nil="true"/>
-    <FeatureTagsTaxHTField0 xmlns="4873beb7-5857-4685-be1f-d57550cc96cc">
-      <Terms xmlns="http://schemas.microsoft.com/office/infopath/2007/PartnerControls"/>
-    </FeatureTagsTaxHTField0>
-    <Provider xmlns="4873beb7-5857-4685-be1f-d57550cc96cc" xsi:nil="true"/>
-    <UACurrentWords xmlns="4873beb7-5857-4685-be1f-d57550cc96cc" xsi:nil="true"/>
-    <AssetId xmlns="4873beb7-5857-4685-be1f-d57550cc96cc">TP102807613</AssetId>
-    <TPClientViewer xmlns="4873beb7-5857-4685-be1f-d57550cc96cc" xsi:nil="true"/>
-    <DSATActionTaken xmlns="4873beb7-5857-4685-be1f-d57550cc96cc" xsi:nil="true"/>
-    <APEditor xmlns="4873beb7-5857-4685-be1f-d57550cc96cc">
-      <UserInfo>
-        <DisplayName/>
-        <AccountId xsi:nil="true"/>
-        <AccountType/>
-      </UserInfo>
-    </APEditor>
-    <TPInstallLocation xmlns="4873beb7-5857-4685-be1f-d57550cc96cc" xsi:nil="true"/>
-    <OOCacheId xmlns="4873beb7-5857-4685-be1f-d57550cc96cc" xsi:nil="true"/>
-    <IsDeleted xmlns="4873beb7-5857-4685-be1f-d57550cc96cc">false</IsDeleted>
-    <PublishTargets xmlns="4873beb7-5857-4685-be1f-d57550cc96cc">OfficeOnline,OfficeOnlineVNext</PublishTargets>
-    <ApprovalLog xmlns="4873beb7-5857-4685-be1f-d57550cc96cc" xsi:nil="true"/>
-    <BugNumber xmlns="4873beb7-5857-4685-be1f-d57550cc96cc" xsi:nil="true"/>
-    <CrawlForDependencies xmlns="4873beb7-5857-4685-be1f-d57550cc96cc">false</CrawlForDependencies>
-    <InternalTagsTaxHTField0 xmlns="4873beb7-5857-4685-be1f-d57550cc96cc">
-      <Terms xmlns="http://schemas.microsoft.com/office/infopath/2007/PartnerControls"/>
-    </InternalTagsTaxHTField0>
-    <LastHandOff xmlns="4873beb7-5857-4685-be1f-d57550cc96cc" xsi:nil="true"/>
-    <Milestone xmlns="4873beb7-5857-4685-be1f-d57550cc96cc" xsi:nil="true"/>
-    <OriginalRelease xmlns="4873beb7-5857-4685-be1f-d57550cc96cc">14</OriginalRelease>
-    <RecommendationsModifier xmlns="4873beb7-5857-4685-be1f-d57550cc96cc" xsi:nil="true"/>
-    <ScenarioTagsTaxHTField0 xmlns="4873beb7-5857-4685-be1f-d57550cc96cc">
-      <Terms xmlns="http://schemas.microsoft.com/office/infopath/2007/PartnerControls"/>
-    </ScenarioTagsTaxHTField0>
-    <UANotes xmlns="4873beb7-5857-4685-be1f-d57550cc96cc" xsi:nil="true"/>
-    <LocMarketGroupTiers2 xmlns="4873beb7-5857-4685-be1f-d57550cc96cc">,t:Tier 1,t:Tier 2,t:Tier 3,</LocMarketGroupTiers2>
-  </documentManagement>
-</p:properties>
-</file>
-
-<file path=customXml/item2.xml><?xml version="1.0" encoding="utf-8"?>
-<?mso-contentType ?>
-<FormTemplates xmlns="http://schemas.microsoft.com/sharepoint/v3/contenttype/forms">
-  <Display>DocumentLibraryForm</Display>
-  <Edit>AssetEditForm</Edit>
-  <New>DocumentLibraryForm</New>
-</FormTemplates>
-</file>
-
-<file path=customXml/item3.xml><?xml version="1.0" encoding="utf-8"?>
 <ct:contentTypeSchema xmlns:ct="http://schemas.microsoft.com/office/2006/metadata/contentType" xmlns:ma="http://schemas.microsoft.com/office/2006/metadata/properties/metaAttributes" ct:_="" ma:_="" ma:contentTypeName="TemplateFile" ma:contentTypeID="0x0101006EDDDB5EE6D98C44930B742096920B300400F5B6D36B3EF94B4E9A635CDF2A18F5B8" ma:contentTypeVersion="72" ma:contentTypeDescription="Create a new document." ma:contentTypeScope="" ma:versionID="a23e56308344d904b51738559c3d67c9">
   <xsd:schema xmlns:xsd="http://www.w3.org/2001/XMLSchema" xmlns:xs="http://www.w3.org/2001/XMLSchema" xmlns:p="http://schemas.microsoft.com/office/2006/metadata/properties" xmlns:ns2="4873beb7-5857-4685-be1f-d57550cc96cc" targetNamespace="http://schemas.microsoft.com/office/2006/metadata/properties" ma:root="true" ma:fieldsID="cd0908cc4600e77bf5da051303e00c8d" ns2:_="">
     <xsd:import namespace="4873beb7-5857-4685-be1f-d57550cc96cc"/>
@@ -3119,25 +2951,143 @@
 </ct:contentTypeSchema>
 </file>
 
-<file path=customXml/itemProps1.xml><?xml version="1.0" encoding="utf-8"?>
-<ds:datastoreItem xmlns:ds="http://schemas.openxmlformats.org/officeDocument/2006/customXml" ds:itemID="{1279F916-5ABA-4541-813C-C999B7456EF1}">
-  <ds:schemaRefs>
-    <ds:schemaRef ds:uri="http://schemas.microsoft.com/office/2006/metadata/properties"/>
-    <ds:schemaRef ds:uri="http://schemas.microsoft.com/office/infopath/2007/PartnerControls"/>
-    <ds:schemaRef ds:uri="4873beb7-5857-4685-be1f-d57550cc96cc"/>
-  </ds:schemaRefs>
-</ds:datastoreItem>
+<file path=customXml/item2.xml><?xml version="1.0" encoding="utf-8"?>
+<?mso-contentType ?>
+<FormTemplates xmlns="http://schemas.microsoft.com/sharepoint/v3/contenttype/forms">
+  <Display>DocumentLibraryForm</Display>
+  <Edit>AssetEditForm</Edit>
+  <New>DocumentLibraryForm</New>
+</FormTemplates>
 </file>
 
-<file path=customXml/itemProps2.xml><?xml version="1.0" encoding="utf-8"?>
-<ds:datastoreItem xmlns:ds="http://schemas.openxmlformats.org/officeDocument/2006/customXml" ds:itemID="{E20740C4-4E7B-41EF-951E-E1C42950B101}">
-  <ds:schemaRefs>
-    <ds:schemaRef ds:uri="http://schemas.microsoft.com/sharepoint/v3/contenttype/forms"/>
-  </ds:schemaRefs>
-</ds:datastoreItem>
+<file path=customXml/item3.xml><?xml version="1.0" encoding="utf-8"?>
+<p:properties xmlns:p="http://schemas.microsoft.com/office/2006/metadata/properties" xmlns:xsi="http://www.w3.org/2001/XMLSchema-instance" xmlns:pc="http://schemas.microsoft.com/office/infopath/2007/PartnerControls">
+  <documentManagement>
+    <APDescription xmlns="4873beb7-5857-4685-be1f-d57550cc96cc" xsi:nil="true"/>
+    <AssetExpire xmlns="4873beb7-5857-4685-be1f-d57550cc96cc">2035-01-01T08:00:00+00:00</AssetExpire>
+    <CampaignTagsTaxHTField0 xmlns="4873beb7-5857-4685-be1f-d57550cc96cc">
+      <Terms xmlns="http://schemas.microsoft.com/office/infopath/2007/PartnerControls"/>
+    </CampaignTagsTaxHTField0>
+    <IntlLangReviewDate xmlns="4873beb7-5857-4685-be1f-d57550cc96cc" xsi:nil="true"/>
+    <TPFriendlyName xmlns="4873beb7-5857-4685-be1f-d57550cc96cc" xsi:nil="true"/>
+    <IntlLangReview xmlns="4873beb7-5857-4685-be1f-d57550cc96cc">false</IntlLangReview>
+    <LocLastLocAttemptVersionLookup xmlns="4873beb7-5857-4685-be1f-d57550cc96cc">736199</LocLastLocAttemptVersionLookup>
+    <PolicheckWords xmlns="4873beb7-5857-4685-be1f-d57550cc96cc" xsi:nil="true"/>
+    <SubmitterId xmlns="4873beb7-5857-4685-be1f-d57550cc96cc" xsi:nil="true"/>
+    <AcquiredFrom xmlns="4873beb7-5857-4685-be1f-d57550cc96cc">Internal MS</AcquiredFrom>
+    <EditorialStatus xmlns="4873beb7-5857-4685-be1f-d57550cc96cc" xsi:nil="true"/>
+    <Markets xmlns="4873beb7-5857-4685-be1f-d57550cc96cc"/>
+    <OriginAsset xmlns="4873beb7-5857-4685-be1f-d57550cc96cc" xsi:nil="true"/>
+    <AssetStart xmlns="4873beb7-5857-4685-be1f-d57550cc96cc">2011-12-27T17:57:00+00:00</AssetStart>
+    <FriendlyTitle xmlns="4873beb7-5857-4685-be1f-d57550cc96cc" xsi:nil="true"/>
+    <MarketSpecific xmlns="4873beb7-5857-4685-be1f-d57550cc96cc">false</MarketSpecific>
+    <TPNamespace xmlns="4873beb7-5857-4685-be1f-d57550cc96cc" xsi:nil="true"/>
+    <PublishStatusLookup xmlns="4873beb7-5857-4685-be1f-d57550cc96cc">
+      <Value>1401932</Value>
+      <Value>1401942</Value>
+    </PublishStatusLookup>
+    <APAuthor xmlns="4873beb7-5857-4685-be1f-d57550cc96cc">
+      <UserInfo>
+        <DisplayName>REDMOND\v-gehous</DisplayName>
+        <AccountId>2365</AccountId>
+        <AccountType/>
+      </UserInfo>
+    </APAuthor>
+    <TPCommandLine xmlns="4873beb7-5857-4685-be1f-d57550cc96cc" xsi:nil="true"/>
+    <IntlLangReviewer xmlns="4873beb7-5857-4685-be1f-d57550cc96cc" xsi:nil="true"/>
+    <OpenTemplate xmlns="4873beb7-5857-4685-be1f-d57550cc96cc">true</OpenTemplate>
+    <CSXSubmissionDate xmlns="4873beb7-5857-4685-be1f-d57550cc96cc" xsi:nil="true"/>
+    <TaxCatchAll xmlns="4873beb7-5857-4685-be1f-d57550cc96cc"/>
+    <Manager xmlns="4873beb7-5857-4685-be1f-d57550cc96cc" xsi:nil="true"/>
+    <NumericId xmlns="4873beb7-5857-4685-be1f-d57550cc96cc" xsi:nil="true"/>
+    <ParentAssetId xmlns="4873beb7-5857-4685-be1f-d57550cc96cc" xsi:nil="true"/>
+    <OriginalSourceMarket xmlns="4873beb7-5857-4685-be1f-d57550cc96cc" xsi:nil="true"/>
+    <ApprovalStatus xmlns="4873beb7-5857-4685-be1f-d57550cc96cc">InProgress</ApprovalStatus>
+    <TPComponent xmlns="4873beb7-5857-4685-be1f-d57550cc96cc" xsi:nil="true"/>
+    <EditorialTags xmlns="4873beb7-5857-4685-be1f-d57550cc96cc" xsi:nil="true"/>
+    <TPExecutable xmlns="4873beb7-5857-4685-be1f-d57550cc96cc" xsi:nil="true"/>
+    <TPLaunchHelpLink xmlns="4873beb7-5857-4685-be1f-d57550cc96cc" xsi:nil="true"/>
+    <LocComments xmlns="4873beb7-5857-4685-be1f-d57550cc96cc" xsi:nil="true"/>
+    <LocRecommendedHandoff xmlns="4873beb7-5857-4685-be1f-d57550cc96cc" xsi:nil="true"/>
+    <SourceTitle xmlns="4873beb7-5857-4685-be1f-d57550cc96cc">Table of Contents (Formal design)</SourceTitle>
+    <CSXUpdate xmlns="4873beb7-5857-4685-be1f-d57550cc96cc">false</CSXUpdate>
+    <IntlLocPriority xmlns="4873beb7-5857-4685-be1f-d57550cc96cc" xsi:nil="true"/>
+    <UAProjectedTotalWords xmlns="4873beb7-5857-4685-be1f-d57550cc96cc" xsi:nil="true"/>
+    <AssetType xmlns="4873beb7-5857-4685-be1f-d57550cc96cc">TP</AssetType>
+    <MachineTranslated xmlns="4873beb7-5857-4685-be1f-d57550cc96cc">false</MachineTranslated>
+    <OutputCachingOn xmlns="4873beb7-5857-4685-be1f-d57550cc96cc">false</OutputCachingOn>
+    <TemplateStatus xmlns="4873beb7-5857-4685-be1f-d57550cc96cc">Complete</TemplateStatus>
+    <IsSearchable xmlns="4873beb7-5857-4685-be1f-d57550cc96cc">true</IsSearchable>
+    <ContentItem xmlns="4873beb7-5857-4685-be1f-d57550cc96cc" xsi:nil="true"/>
+    <HandoffToMSDN xmlns="4873beb7-5857-4685-be1f-d57550cc96cc" xsi:nil="true"/>
+    <ShowIn xmlns="4873beb7-5857-4685-be1f-d57550cc96cc">Show everywhere</ShowIn>
+    <ThumbnailAssetId xmlns="4873beb7-5857-4685-be1f-d57550cc96cc" xsi:nil="true"/>
+    <UALocComments xmlns="4873beb7-5857-4685-be1f-d57550cc96cc">2007 Template UpLeveling Do Not HandOff</UALocComments>
+    <UALocRecommendation xmlns="4873beb7-5857-4685-be1f-d57550cc96cc">Localize</UALocRecommendation>
+    <LastModifiedDateTime xmlns="4873beb7-5857-4685-be1f-d57550cc96cc" xsi:nil="true"/>
+    <LegacyData xmlns="4873beb7-5857-4685-be1f-d57550cc96cc" xsi:nil="true"/>
+    <LocManualTestRequired xmlns="4873beb7-5857-4685-be1f-d57550cc96cc">false</LocManualTestRequired>
+    <ClipArtFilename xmlns="4873beb7-5857-4685-be1f-d57550cc96cc" xsi:nil="true"/>
+    <TPApplication xmlns="4873beb7-5857-4685-be1f-d57550cc96cc" xsi:nil="true"/>
+    <CSXHash xmlns="4873beb7-5857-4685-be1f-d57550cc96cc" xsi:nil="true"/>
+    <DirectSourceMarket xmlns="4873beb7-5857-4685-be1f-d57550cc96cc" xsi:nil="true"/>
+    <PrimaryImageGen xmlns="4873beb7-5857-4685-be1f-d57550cc96cc">true</PrimaryImageGen>
+    <PlannedPubDate xmlns="4873beb7-5857-4685-be1f-d57550cc96cc" xsi:nil="true"/>
+    <CSXSubmissionMarket xmlns="4873beb7-5857-4685-be1f-d57550cc96cc" xsi:nil="true"/>
+    <Downloads xmlns="4873beb7-5857-4685-be1f-d57550cc96cc">0</Downloads>
+    <ArtSampleDocs xmlns="4873beb7-5857-4685-be1f-d57550cc96cc" xsi:nil="true"/>
+    <TrustLevel xmlns="4873beb7-5857-4685-be1f-d57550cc96cc">1 Microsoft Managed Content</TrustLevel>
+    <BlockPublish xmlns="4873beb7-5857-4685-be1f-d57550cc96cc">false</BlockPublish>
+    <TPLaunchHelpLinkType xmlns="4873beb7-5857-4685-be1f-d57550cc96cc">Template</TPLaunchHelpLinkType>
+    <LocalizationTagsTaxHTField0 xmlns="4873beb7-5857-4685-be1f-d57550cc96cc">
+      <Terms xmlns="http://schemas.microsoft.com/office/infopath/2007/PartnerControls"/>
+    </LocalizationTagsTaxHTField0>
+    <BusinessGroup xmlns="4873beb7-5857-4685-be1f-d57550cc96cc" xsi:nil="true"/>
+    <Providers xmlns="4873beb7-5857-4685-be1f-d57550cc96cc" xsi:nil="true"/>
+    <TemplateTemplateType xmlns="4873beb7-5857-4685-be1f-d57550cc96cc">Word 2007 Default</TemplateTemplateType>
+    <TimesCloned xmlns="4873beb7-5857-4685-be1f-d57550cc96cc" xsi:nil="true"/>
+    <TPAppVersion xmlns="4873beb7-5857-4685-be1f-d57550cc96cc" xsi:nil="true"/>
+    <VoteCount xmlns="4873beb7-5857-4685-be1f-d57550cc96cc" xsi:nil="true"/>
+    <AverageRating xmlns="4873beb7-5857-4685-be1f-d57550cc96cc" xsi:nil="true"/>
+    <FeatureTagsTaxHTField0 xmlns="4873beb7-5857-4685-be1f-d57550cc96cc">
+      <Terms xmlns="http://schemas.microsoft.com/office/infopath/2007/PartnerControls"/>
+    </FeatureTagsTaxHTField0>
+    <Provider xmlns="4873beb7-5857-4685-be1f-d57550cc96cc" xsi:nil="true"/>
+    <UACurrentWords xmlns="4873beb7-5857-4685-be1f-d57550cc96cc" xsi:nil="true"/>
+    <AssetId xmlns="4873beb7-5857-4685-be1f-d57550cc96cc">TP102807613</AssetId>
+    <TPClientViewer xmlns="4873beb7-5857-4685-be1f-d57550cc96cc" xsi:nil="true"/>
+    <DSATActionTaken xmlns="4873beb7-5857-4685-be1f-d57550cc96cc" xsi:nil="true"/>
+    <APEditor xmlns="4873beb7-5857-4685-be1f-d57550cc96cc">
+      <UserInfo>
+        <DisplayName/>
+        <AccountId xsi:nil="true"/>
+        <AccountType/>
+      </UserInfo>
+    </APEditor>
+    <TPInstallLocation xmlns="4873beb7-5857-4685-be1f-d57550cc96cc" xsi:nil="true"/>
+    <OOCacheId xmlns="4873beb7-5857-4685-be1f-d57550cc96cc" xsi:nil="true"/>
+    <IsDeleted xmlns="4873beb7-5857-4685-be1f-d57550cc96cc">false</IsDeleted>
+    <PublishTargets xmlns="4873beb7-5857-4685-be1f-d57550cc96cc">OfficeOnline,OfficeOnlineVNext</PublishTargets>
+    <ApprovalLog xmlns="4873beb7-5857-4685-be1f-d57550cc96cc" xsi:nil="true"/>
+    <BugNumber xmlns="4873beb7-5857-4685-be1f-d57550cc96cc" xsi:nil="true"/>
+    <CrawlForDependencies xmlns="4873beb7-5857-4685-be1f-d57550cc96cc">false</CrawlForDependencies>
+    <InternalTagsTaxHTField0 xmlns="4873beb7-5857-4685-be1f-d57550cc96cc">
+      <Terms xmlns="http://schemas.microsoft.com/office/infopath/2007/PartnerControls"/>
+    </InternalTagsTaxHTField0>
+    <LastHandOff xmlns="4873beb7-5857-4685-be1f-d57550cc96cc" xsi:nil="true"/>
+    <Milestone xmlns="4873beb7-5857-4685-be1f-d57550cc96cc" xsi:nil="true"/>
+    <OriginalRelease xmlns="4873beb7-5857-4685-be1f-d57550cc96cc">14</OriginalRelease>
+    <RecommendationsModifier xmlns="4873beb7-5857-4685-be1f-d57550cc96cc" xsi:nil="true"/>
+    <ScenarioTagsTaxHTField0 xmlns="4873beb7-5857-4685-be1f-d57550cc96cc">
+      <Terms xmlns="http://schemas.microsoft.com/office/infopath/2007/PartnerControls"/>
+    </ScenarioTagsTaxHTField0>
+    <UANotes xmlns="4873beb7-5857-4685-be1f-d57550cc96cc" xsi:nil="true"/>
+    <LocMarketGroupTiers2 xmlns="4873beb7-5857-4685-be1f-d57550cc96cc">,t:Tier 1,t:Tier 2,t:Tier 3,</LocMarketGroupTiers2>
+  </documentManagement>
+</p:properties>
 </file>
 
-<file path=customXml/itemProps3.xml><?xml version="1.0" encoding="utf-8"?>
+<file path=customXml/itemProps1.xml><?xml version="1.0" encoding="utf-8"?>
 <ds:datastoreItem xmlns:ds="http://schemas.openxmlformats.org/officeDocument/2006/customXml" ds:itemID="{892ECCEF-0F79-47A6-B60B-A42E72F772CE}">
   <ds:schemaRefs>
     <ds:schemaRef ds:uri="http://schemas.microsoft.com/office/2006/metadata/contentType"/>
@@ -3153,4 +3103,22 @@
     <ds:schemaRef ds:uri="http://schemas.microsoft.com/internal/obd"/>
   </ds:schemaRefs>
 </ds:datastoreItem>
+</file>
+
+<file path=customXml/itemProps2.xml><?xml version="1.0" encoding="utf-8"?>
+<ds:datastoreItem xmlns:ds="http://schemas.openxmlformats.org/officeDocument/2006/customXml" ds:itemID="{E20740C4-4E7B-41EF-951E-E1C42950B101}">
+  <ds:schemaRefs>
+    <ds:schemaRef ds:uri="http://schemas.microsoft.com/sharepoint/v3/contenttype/forms"/>
+  </ds:schemaRefs>
+</ds:datastoreItem>
+</file>
+
+<file path=customXml/itemProps3.xml><?xml version="1.0" encoding="utf-8"?>
+<ds:datastoreItem xmlns:ds="http://schemas.openxmlformats.org/officeDocument/2006/customXml" ds:itemID="{1279F916-5ABA-4541-813C-C999B7456EF1}">
+  <ds:schemaRefs>
+    <ds:schemaRef ds:uri="http://schemas.microsoft.com/office/2006/metadata/properties"/>
+    <ds:schemaRef ds:uri="http://schemas.microsoft.com/office/infopath/2007/PartnerControls"/>
+    <ds:schemaRef ds:uri="4873beb7-5857-4685-be1f-d57550cc96cc"/>
+  </ds:schemaRefs>
+</ds:datastoreItem>
 </file>